--- a/source-multichoice/build/es-hardware-intro-2.docx
+++ b/source-multichoice/build/es-hardware-intro-2.docx
@@ -25,7 +25,7 @@
       <w:r>
         <w:t>a)</w:t>
         <w:tab/>
-        <w:t>El conjunto de partes virtuales de un sistema informático.</w:t>
+        <w:t>El conjunto de datos de un sistema informático.</w:t>
       </w:r>
     </w:p>
     <w:p>
@@ -35,7 +35,7 @@
       <w:r>
         <w:t>b)</w:t>
         <w:tab/>
-        <w:t>El conjunto de datos de un sistema informático.</w:t>
+        <w:t>El conjunto de partes físicas de un sistema informático.</w:t>
       </w:r>
     </w:p>
     <w:p>
@@ -55,7 +55,7 @@
       <w:r>
         <w:t>d)</w:t>
         <w:tab/>
-        <w:t>El conjunto de partes físicas de un sistema informático.</w:t>
+        <w:t>El conjunto de partes virtuales de un sistema informático.</w:t>
       </w:r>
     </w:p>
     <w:p>
@@ -73,6 +73,26 @@
       <w:r>
         <w:t>a)</w:t>
         <w:tab/>
+        <w:t>El hardware es caro y el software es barato.</w:t>
+      </w:r>
+    </w:p>
+    <w:p>
+      <w:pPr>
+        <w:pStyle w:val="Choice"/>
+      </w:pPr>
+      <w:r>
+        <w:t>b)</w:t>
+        <w:tab/>
+        <w:t>El hardware es intangible y el software es físico.</w:t>
+      </w:r>
+    </w:p>
+    <w:p>
+      <w:pPr>
+        <w:pStyle w:val="Choice"/>
+      </w:pPr>
+      <w:r>
+        <w:t>c)</w:t>
+        <w:tab/>
         <w:t>El hardware es físico y el software es intangible.</w:t>
       </w:r>
     </w:p>
@@ -81,29 +101,9 @@
         <w:pStyle w:val="Choice"/>
       </w:pPr>
       <w:r>
-        <w:t>b)</w:t>
+        <w:t>d)</w:t>
         <w:tab/>
         <w:t>El hardware es propietario y el software es libre.</w:t>
-      </w:r>
-    </w:p>
-    <w:p>
-      <w:pPr>
-        <w:pStyle w:val="Choice"/>
-      </w:pPr>
-      <w:r>
-        <w:t>c)</w:t>
-        <w:tab/>
-        <w:t>El hardware es caro y el software es barato.</w:t>
-      </w:r>
-    </w:p>
-    <w:p>
-      <w:pPr>
-        <w:pStyle w:val="Choice"/>
-      </w:pPr>
-      <w:r>
-        <w:t>d)</w:t>
-        <w:tab/>
-        <w:t>El hardware es intangible y el software es físico.</w:t>
       </w:r>
     </w:p>
     <w:p>
@@ -169,7 +169,7 @@
       <w:r>
         <w:t>a)</w:t>
         <w:tab/>
-        <w:t>Medicina, biología, química, física, matemáticas, entre otros.</w:t>
+        <w:t>Historia, arte, literatura, filosofía, entre otros.</w:t>
       </w:r>
     </w:p>
     <w:p>
@@ -189,7 +189,7 @@
       <w:r>
         <w:t>c)</w:t>
         <w:tab/>
-        <w:t>Historia, arte, literatura, filosofía, entre otros.</w:t>
+        <w:t>Programación, bases de datos, inteligencia artificial, criptografía, redes de computadoras, configuración del hardware, entre otros.</w:t>
       </w:r>
     </w:p>
     <w:p>
@@ -199,7 +199,7 @@
       <w:r>
         <w:t>d)</w:t>
         <w:tab/>
-        <w:t>Programación, bases de datos, inteligencia artificial, criptografía, redes de computadoras, configuración del hardware, entre otros.</w:t>
+        <w:t>Medicina, biología, química, física, matemáticas, entre otros.</w:t>
       </w:r>
     </w:p>
     <w:p>
@@ -217,7 +217,7 @@
       <w:r>
         <w:t>a)</w:t>
         <w:tab/>
-        <w:t>Los cables que conectan los componentes del ordenador.</w:t>
+        <w:t>Los componentes internos del ordenador.</w:t>
       </w:r>
     </w:p>
     <w:p>
@@ -227,7 +227,7 @@
       <w:r>
         <w:t>b)</w:t>
         <w:tab/>
-        <w:t>Los componentes internos del ordenador.</w:t>
+        <w:t>Los programas y datos del ordenador.</w:t>
       </w:r>
     </w:p>
     <w:p>
@@ -247,7 +247,7 @@
       <w:r>
         <w:t>d)</w:t>
         <w:tab/>
-        <w:t>Los programas y datos del ordenador.</w:t>
+        <w:t>Los cables que conectan los componentes del ordenador.</w:t>
       </w:r>
     </w:p>
     <w:p>
@@ -275,16 +275,6 @@
       <w:r>
         <w:t>b)</w:t>
         <w:tab/>
-        <w:t>La ciencia que se encarga del estudio de los ordenadores cuánticos.</w:t>
-      </w:r>
-    </w:p>
-    <w:p>
-      <w:pPr>
-        <w:pStyle w:val="Choice"/>
-      </w:pPr>
-      <w:r>
-        <w:t>c)</w:t>
-        <w:tab/>
         <w:t>La ciencia que se encarga del estudio de la comunicación segura.</w:t>
       </w:r>
     </w:p>
@@ -293,9 +283,19 @@
         <w:pStyle w:val="Choice"/>
       </w:pPr>
       <w:r>
+        <w:t>c)</w:t>
+        <w:tab/>
+        <w:t>La ciencia que se encarga del estudio de la programación de ordenadores.</w:t>
+      </w:r>
+    </w:p>
+    <w:p>
+      <w:pPr>
+        <w:pStyle w:val="Choice"/>
+      </w:pPr>
+      <w:r>
         <w:t>d)</w:t>
         <w:tab/>
-        <w:t>La ciencia que se encarga del estudio de la programación de ordenadores.</w:t>
+        <w:t>La ciencia que se encarga del estudio de los ordenadores cuánticos.</w:t>
       </w:r>
     </w:p>
     <w:p>
@@ -323,16 +323,6 @@
       <w:r>
         <w:t>b)</w:t>
         <w:tab/>
-        <w:t>Es una máquina que realiza cálculos matemáticos.</w:t>
-      </w:r>
-    </w:p>
-    <w:p>
-      <w:pPr>
-        <w:pStyle w:val="Choice"/>
-      </w:pPr>
-      <w:r>
-        <w:t>c)</w:t>
-        <w:tab/>
         <w:t>Es una máquina que tiene la capacidad de calcular, ordenar y clasificar grandes cantidades de datos.</w:t>
       </w:r>
     </w:p>
@@ -341,13 +331,23 @@
         <w:pStyle w:val="Choice"/>
       </w:pPr>
       <w:r>
-        <w:t>d)</w:t>
+        <w:t>c)</w:t>
         <w:tab/>
         <w:t>Es una máquina que se utiliza para enviar correos electrónicos.</w:t>
       </w:r>
     </w:p>
     <w:p>
       <w:pPr>
+        <w:pStyle w:val="Choice"/>
+      </w:pPr>
+      <w:r>
+        <w:t>d)</w:t>
+        <w:tab/>
+        <w:t>Es una máquina que realiza cálculos matemáticos.</w:t>
+      </w:r>
+    </w:p>
+    <w:p>
+      <w:pPr>
         <w:pStyle w:val="ListNumber"/>
       </w:pPr>
       <w:r>
@@ -361,7 +361,7 @@
       <w:r>
         <w:t>a)</w:t>
         <w:tab/>
-        <w:t>Proviene del latín "computare".</w:t>
+        <w:t>Proviene del inglés "computer" traducido al español.</w:t>
       </w:r>
     </w:p>
     <w:p>
@@ -381,7 +381,7 @@
       <w:r>
         <w:t>c)</w:t>
         <w:tab/>
-        <w:t>Proviene del inglés "computer" traducido al español.</w:t>
+        <w:t>Proviene del español "computador".</w:t>
       </w:r>
     </w:p>
     <w:p>
@@ -391,7 +391,7 @@
       <w:r>
         <w:t>d)</w:t>
         <w:tab/>
-        <w:t>Proviene del español "computador".</w:t>
+        <w:t>Proviene del latín "computare".</w:t>
       </w:r>
     </w:p>
     <w:p>
@@ -409,7 +409,7 @@
       <w:r>
         <w:t>a)</w:t>
         <w:tab/>
-        <w:t>Es una palabra que se utiliza para referirse a una máquina que se utiliza para enviar correos electrónicos.</w:t>
+        <w:t>Es una palabra que se utiliza para referirse a una máquina que se utiliza para hacer llamadas telefónicas.</w:t>
       </w:r>
     </w:p>
     <w:p>
@@ -418,6 +418,16 @@
       </w:pPr>
       <w:r>
         <w:t>b)</w:t>
+        <w:tab/>
+        <w:t>Es una palabra que se utiliza en el mundo anglosajón y en Latinoamérica para referirse a una persona dedicada a realizar cálculos matemáticos.</w:t>
+      </w:r>
+    </w:p>
+    <w:p>
+      <w:pPr>
+        <w:pStyle w:val="Choice"/>
+      </w:pPr>
+      <w:r>
+        <w:t>c)</w:t>
         <w:tab/>
         <w:t>Es una palabra que se utiliza en el mundo anglosajón y en Latinoamérica para referirse a las máquinas que realizan cálculos matemáticos.</w:t>
       </w:r>
@@ -427,19 +437,9 @@
         <w:pStyle w:val="Choice"/>
       </w:pPr>
       <w:r>
-        <w:t>c)</w:t>
-        <w:tab/>
-        <w:t>Es una palabra que se utiliza para referirse a una máquina que se utiliza para hacer llamadas telefónicas.</w:t>
-      </w:r>
-    </w:p>
-    <w:p>
-      <w:pPr>
-        <w:pStyle w:val="Choice"/>
-      </w:pPr>
-      <w:r>
         <w:t>d)</w:t>
         <w:tab/>
-        <w:t>Es una palabra que se utiliza en el mundo anglosajón y en Latinoamérica para referirse a una persona dedicada a realizar cálculos matemáticos.</w:t>
+        <w:t>Es una palabra que se utiliza para referirse a una máquina que se utiliza para enviar correos electrónicos.</w:t>
       </w:r>
     </w:p>
     <w:p>
@@ -457,6 +457,26 @@
       <w:r>
         <w:t>a)</w:t>
         <w:tab/>
+        <w:t>Porque hace referencia a la capacidad que tienen los ordenadores para ordenar y clasificar grandes cantidades de datos.</w:t>
+      </w:r>
+    </w:p>
+    <w:p>
+      <w:pPr>
+        <w:pStyle w:val="Choice"/>
+      </w:pPr>
+      <w:r>
+        <w:t>b)</w:t>
+        <w:tab/>
+        <w:t>Porque fue acuñada por la empresa IBM en 1955 en Francia.</w:t>
+      </w:r>
+    </w:p>
+    <w:p>
+      <w:pPr>
+        <w:pStyle w:val="Choice"/>
+      </w:pPr>
+      <w:r>
+        <w:t>c)</w:t>
+        <w:tab/>
         <w:t>Porque originalmente se utilizaba para referirse a una persona dedicada a realizar cálculos matemáticos y luego se adaptó para referirse a las máquinas que realizan esta función.</w:t>
       </w:r>
     </w:p>
@@ -465,33 +485,13 @@
         <w:pStyle w:val="Choice"/>
       </w:pPr>
       <w:r>
-        <w:t>b)</w:t>
+        <w:t>d)</w:t>
         <w:tab/>
         <w:t>Porque es una palabra más fácil de pronunciar que "ordenador".</w:t>
       </w:r>
     </w:p>
     <w:p>
       <w:pPr>
-        <w:pStyle w:val="Choice"/>
-      </w:pPr>
-      <w:r>
-        <w:t>c)</w:t>
-        <w:tab/>
-        <w:t>Porque hace referencia a la capacidad que tienen los ordenadores para ordenar y clasificar grandes cantidades de datos.</w:t>
-      </w:r>
-    </w:p>
-    <w:p>
-      <w:pPr>
-        <w:pStyle w:val="Choice"/>
-      </w:pPr>
-      <w:r>
-        <w:t>d)</w:t>
-        <w:tab/>
-        <w:t>Porque fue acuñada por la empresa IBM en 1955 en Francia.</w:t>
-      </w:r>
-    </w:p>
-    <w:p>
-      <w:pPr>
         <w:pStyle w:val="ListNumber"/>
       </w:pPr>
       <w:r>
@@ -505,16 +505,6 @@
       <w:r>
         <w:t>a)</w:t>
         <w:tab/>
-        <w:t>Adaptar los mecanismos de relojería al telar y utilizar una cinta perforada para programar secuencias.</w:t>
-      </w:r>
-    </w:p>
-    <w:p>
-      <w:pPr>
-        <w:pStyle w:val="Choice"/>
-      </w:pPr>
-      <w:r>
-        <w:t>b)</w:t>
-        <w:tab/>
         <w:t>Adaptar los mecanismos de relojería al telar para que fabricara siempre el mismo patrón de dibujo en las telas.</w:t>
       </w:r>
     </w:p>
@@ -523,9 +513,19 @@
         <w:pStyle w:val="Choice"/>
       </w:pPr>
       <w:r>
+        <w:t>b)</w:t>
+        <w:tab/>
+        <w:t>Utilizar relés electromecánicos para programar un telar automático.</w:t>
+      </w:r>
+    </w:p>
+    <w:p>
+      <w:pPr>
+        <w:pStyle w:val="Choice"/>
+      </w:pPr>
+      <w:r>
         <w:t>c)</w:t>
         <w:tab/>
-        <w:t>Utilizar relés electromecánicos para programar un telar automático.</w:t>
+        <w:t>Adaptar los mecanismos de relojería al telar y utilizar una cinta perforada para programar secuencias.</w:t>
       </w:r>
     </w:p>
     <w:p>
@@ -563,6 +563,16 @@
       <w:r>
         <w:t>b)</w:t>
         <w:tab/>
+        <w:t>Tarjetas perforadas.</w:t>
+      </w:r>
+    </w:p>
+    <w:p>
+      <w:pPr>
+        <w:pStyle w:val="Choice"/>
+      </w:pPr>
+      <w:r>
+        <w:t>c)</w:t>
+        <w:tab/>
         <w:t>Procesador aritmético.</w:t>
       </w:r>
     </w:p>
@@ -571,23 +581,13 @@
         <w:pStyle w:val="Choice"/>
       </w:pPr>
       <w:r>
-        <w:t>c)</w:t>
+        <w:t>d)</w:t>
         <w:tab/>
         <w:t>Dispositivos de entrada basados en cinta perforada.</w:t>
       </w:r>
     </w:p>
     <w:p>
       <w:pPr>
-        <w:pStyle w:val="Choice"/>
-      </w:pPr>
-      <w:r>
-        <w:t>d)</w:t>
-        <w:tab/>
-        <w:t>Tarjetas perforadas.</w:t>
-      </w:r>
-    </w:p>
-    <w:p>
-      <w:pPr>
         <w:pStyle w:val="ListNumber"/>
       </w:pPr>
       <w:r>
@@ -601,7 +601,7 @@
       <w:r>
         <w:t>a)</w:t>
         <w:tab/>
-        <w:t>Máquina analítica</w:t>
+        <w:t>Z1</w:t>
       </w:r>
     </w:p>
     <w:p>
@@ -611,7 +611,7 @@
       <w:r>
         <w:t>b)</w:t>
         <w:tab/>
-        <w:t>Z1</w:t>
+        <w:t>Máquina analítica</w:t>
       </w:r>
     </w:p>
     <w:p>
@@ -669,7 +669,7 @@
       <w:r>
         <w:t>c)</w:t>
         <w:tab/>
-        <w:t>La máquina mecánica programable analítica.</w:t>
+        <w:t>El ordenador general para la tabulación de datos censales.</w:t>
       </w:r>
     </w:p>
     <w:p>
@@ -679,7 +679,7 @@
       <w:r>
         <w:t>d)</w:t>
         <w:tab/>
-        <w:t>El ordenador general para la tabulación de datos censales.</w:t>
+        <w:t>La máquina mecánica programable analítica.</w:t>
       </w:r>
     </w:p>
     <w:p>
@@ -697,7 +697,7 @@
       <w:r>
         <w:t>a)</w:t>
         <w:tab/>
-        <w:t>La máquina analítica</w:t>
+        <w:t>El ordenador Z1</w:t>
       </w:r>
     </w:p>
     <w:p>
@@ -717,7 +717,7 @@
       <w:r>
         <w:t>c)</w:t>
         <w:tab/>
-        <w:t>El ordenador Z1</w:t>
+        <w:t>La máquina analítica</w:t>
       </w:r>
     </w:p>
     <w:p>
@@ -851,7 +851,7 @@
       <w:r>
         <w:t>b)</w:t>
         <w:tab/>
-        <w:t>Tabulating Machine Company.</w:t>
+        <w:t>Joseph Jacquard Company.</w:t>
       </w:r>
     </w:p>
     <w:p>
@@ -871,7 +871,7 @@
       <w:r>
         <w:t>d)</w:t>
         <w:tab/>
-        <w:t>Joseph Jacquard Company.</w:t>
+        <w:t>Tabulating Machine Company.</w:t>
       </w:r>
     </w:p>
     <w:p>
@@ -889,6 +889,16 @@
       <w:r>
         <w:t>a)</w:t>
         <w:tab/>
+        <w:t>Desarrolló la tecnología de procesamiento de tarjetas perforadas de datos.</w:t>
+      </w:r>
+    </w:p>
+    <w:p>
+      <w:pPr>
+        <w:pStyle w:val="Choice"/>
+      </w:pPr>
+      <w:r>
+        <w:t>b)</w:t>
+        <w:tab/>
         <w:t>Diseño e intentó construir una máquina mecánica programable para hacer cualquier tipo de ordenación de datos.</w:t>
       </w:r>
     </w:p>
@@ -897,33 +907,23 @@
         <w:pStyle w:val="Choice"/>
       </w:pPr>
       <w:r>
-        <w:t>b)</w:t>
+        <w:t>c)</w:t>
+        <w:tab/>
+        <w:t>Diseño e intentó construir una máquina mecánica programable para hacer cualquier tipo de cálculo.</w:t>
+      </w:r>
+    </w:p>
+    <w:p>
+      <w:pPr>
+        <w:pStyle w:val="Choice"/>
+      </w:pPr>
+      <w:r>
+        <w:t>d)</w:t>
         <w:tab/>
         <w:t>Adaptó los mecanismos de relojería utilizados en las cajas de música a la tarea repetitiva de un telar.</w:t>
       </w:r>
     </w:p>
     <w:p>
       <w:pPr>
-        <w:pStyle w:val="Choice"/>
-      </w:pPr>
-      <w:r>
-        <w:t>c)</w:t>
-        <w:tab/>
-        <w:t>Desarrolló la tecnología de procesamiento de tarjetas perforadas de datos.</w:t>
-      </w:r>
-    </w:p>
-    <w:p>
-      <w:pPr>
-        <w:pStyle w:val="Choice"/>
-      </w:pPr>
-      <w:r>
-        <w:t>d)</w:t>
-        <w:tab/>
-        <w:t>Diseño e intentó construir una máquina mecánica programable para hacer cualquier tipo de cálculo.</w:t>
-      </w:r>
-    </w:p>
-    <w:p>
-      <w:pPr>
         <w:pStyle w:val="ListNumber"/>
       </w:pPr>
       <w:r>
@@ -937,7 +937,7 @@
       <w:r>
         <w:t>a)</w:t>
         <w:tab/>
-        <w:t>1974</w:t>
+        <w:t>1964</w:t>
       </w:r>
     </w:p>
     <w:p>
@@ -947,7 +947,7 @@
       <w:r>
         <w:t>b)</w:t>
         <w:tab/>
-        <w:t>1945</w:t>
+        <w:t>1974</w:t>
       </w:r>
     </w:p>
     <w:p>
@@ -967,7 +967,7 @@
       <w:r>
         <w:t>d)</w:t>
         <w:tab/>
-        <w:t>1964</w:t>
+        <w:t>1945</w:t>
       </w:r>
     </w:p>
     <w:p>
@@ -985,7 +985,7 @@
       <w:r>
         <w:t>a)</w:t>
         <w:tab/>
-        <w:t>Microsoft</w:t>
+        <w:t>Apple</w:t>
       </w:r>
     </w:p>
     <w:p>
@@ -1005,25 +1005,103 @@
       <w:r>
         <w:t>c)</w:t>
         <w:tab/>
+        <w:t>Microsoft</w:t>
+      </w:r>
+    </w:p>
+    <w:p>
+      <w:pPr>
+        <w:pStyle w:val="Choice"/>
+      </w:pPr>
+      <w:r>
+        <w:t>d)</w:t>
+        <w:tab/>
         <w:t>Intel</w:t>
       </w:r>
     </w:p>
     <w:p>
       <w:pPr>
+        <w:pStyle w:val="ListNumber"/>
+      </w:pPr>
+      <w:r>
+        <w:t>¿Cuándo aparecieron los primeros ordenadores personales de venta masiva?</w:t>
+      </w:r>
+    </w:p>
+    <w:p>
+      <w:pPr>
+        <w:pStyle w:val="Choice"/>
+      </w:pPr>
+      <w:r>
+        <w:t>a)</w:t>
+        <w:tab/>
+        <w:t>En la década de 1980</w:t>
+      </w:r>
+    </w:p>
+    <w:p>
+      <w:pPr>
+        <w:pStyle w:val="Choice"/>
+      </w:pPr>
+      <w:r>
+        <w:t>b)</w:t>
+        <w:tab/>
+        <w:t>En la década de 1990</w:t>
+      </w:r>
+    </w:p>
+    <w:p>
+      <w:pPr>
+        <w:pStyle w:val="Choice"/>
+      </w:pPr>
+      <w:r>
+        <w:t>c)</w:t>
+        <w:tab/>
+        <w:t>En la década de 2000</w:t>
+      </w:r>
+    </w:p>
+    <w:p>
+      <w:pPr>
         <w:pStyle w:val="Choice"/>
       </w:pPr>
       <w:r>
         <w:t>d)</w:t>
+        <w:tab/>
+        <w:t>En la década de 1970</w:t>
+      </w:r>
+    </w:p>
+    <w:p>
+      <w:pPr>
+        <w:pStyle w:val="ListNumber"/>
+      </w:pPr>
+      <w:r>
+        <w:t>¿Qué empresa lanzó su ordenador personal con sistema operativo de Microsoft en 1981?</w:t>
+      </w:r>
+    </w:p>
+    <w:p>
+      <w:pPr>
+        <w:pStyle w:val="Choice"/>
+      </w:pPr>
+      <w:r>
+        <w:t>a)</w:t>
+        <w:tab/>
+        <w:t>Intel</w:t>
+      </w:r>
+    </w:p>
+    <w:p>
+      <w:pPr>
+        <w:pStyle w:val="Choice"/>
+      </w:pPr>
+      <w:r>
+        <w:t>b)</w:t>
         <w:tab/>
         <w:t>Apple</w:t>
       </w:r>
     </w:p>
     <w:p>
       <w:pPr>
-        <w:pStyle w:val="ListNumber"/>
+        <w:pStyle w:val="Choice"/>
       </w:pPr>
       <w:r>
-        <w:t>¿Cuándo aparecieron los primeros ordenadores personales de venta masiva?</w:t>
+        <w:t>c)</w:t>
+        <w:tab/>
+        <w:t>IBM</w:t>
       </w:r>
     </w:p>
     <w:p>
@@ -1031,9 +1109,27 @@
         <w:pStyle w:val="Choice"/>
       </w:pPr>
       <w:r>
+        <w:t>d)</w:t>
+        <w:tab/>
+        <w:t>Google</w:t>
+      </w:r>
+    </w:p>
+    <w:p>
+      <w:pPr>
+        <w:pStyle w:val="ListNumber"/>
+      </w:pPr>
+      <w:r>
+        <w:t>¿En qué década comenzó a ser utilizada de forma masiva la red Arpanet, limitada a universidades, centros de cálculo o bases militares?</w:t>
+      </w:r>
+    </w:p>
+    <w:p>
+      <w:pPr>
+        <w:pStyle w:val="Choice"/>
+      </w:pPr>
+      <w:r>
         <w:t>a)</w:t>
         <w:tab/>
-        <w:t>En la década de 1990</w:t>
+        <w:t>En la década de 1970</w:t>
       </w:r>
     </w:p>
     <w:p>
@@ -1053,7 +1149,7 @@
       <w:r>
         <w:t>c)</w:t>
         <w:tab/>
-        <w:t>En la década de 2000</w:t>
+        <w:t>En la década de 1960</w:t>
       </w:r>
     </w:p>
     <w:p>
@@ -1063,7 +1159,7 @@
       <w:r>
         <w:t>d)</w:t>
         <w:tab/>
-        <w:t>En la década de 1970</w:t>
+        <w:t>En la década de 1990</w:t>
       </w:r>
     </w:p>
     <w:p>
@@ -1071,7 +1167,7 @@
         <w:pStyle w:val="ListNumber"/>
       </w:pPr>
       <w:r>
-        <w:t>¿Qué empresa lanzó su ordenador personal con sistema operativo de Microsoft en 1981?</w:t>
+        <w:t>¿Cuándo apareció la empresa Google con un buscador que facilitaba enormemente las búsquedas de páginas web en internet?</w:t>
       </w:r>
     </w:p>
     <w:p>
@@ -1081,7 +1177,7 @@
       <w:r>
         <w:t>a)</w:t>
         <w:tab/>
-        <w:t>Intel</w:t>
+        <w:t>En 1998</w:t>
       </w:r>
     </w:p>
     <w:p>
@@ -1091,7 +1187,55 @@
       <w:r>
         <w:t>b)</w:t>
         <w:tab/>
-        <w:t>Google</w:t>
+        <w:t>En 2008</w:t>
+      </w:r>
+    </w:p>
+    <w:p>
+      <w:pPr>
+        <w:pStyle w:val="Choice"/>
+      </w:pPr>
+      <w:r>
+        <w:t>c)</w:t>
+        <w:tab/>
+        <w:t>En 1995</w:t>
+      </w:r>
+    </w:p>
+    <w:p>
+      <w:pPr>
+        <w:pStyle w:val="Choice"/>
+      </w:pPr>
+      <w:r>
+        <w:t>d)</w:t>
+        <w:tab/>
+        <w:t>En 2005</w:t>
+      </w:r>
+    </w:p>
+    <w:p>
+      <w:pPr>
+        <w:pStyle w:val="ListNumber"/>
+      </w:pPr>
+      <w:r>
+        <w:t>¿Qué empresa lanzó al mercado el primer teléfono inteligente con pantalla táctil en 2007?</w:t>
+      </w:r>
+    </w:p>
+    <w:p>
+      <w:pPr>
+        <w:pStyle w:val="Choice"/>
+      </w:pPr>
+      <w:r>
+        <w:t>a)</w:t>
+        <w:tab/>
+        <w:t>IBM</w:t>
+      </w:r>
+    </w:p>
+    <w:p>
+      <w:pPr>
+        <w:pStyle w:val="Choice"/>
+      </w:pPr>
+      <w:r>
+        <w:t>b)</w:t>
+        <w:tab/>
+        <w:t>Microsoft</w:t>
       </w:r>
     </w:p>
     <w:p>
@@ -1111,151 +1255,7 @@
       <w:r>
         <w:t>d)</w:t>
         <w:tab/>
-        <w:t>IBM</w:t>
-      </w:r>
-    </w:p>
-    <w:p>
-      <w:pPr>
-        <w:pStyle w:val="ListNumber"/>
-      </w:pPr>
-      <w:r>
-        <w:t>¿En qué década comenzó a ser utilizada de forma masiva la red Arpanet, limitada a universidades, centros de cálculo o bases militares?</w:t>
-      </w:r>
-    </w:p>
-    <w:p>
-      <w:pPr>
-        <w:pStyle w:val="Choice"/>
-      </w:pPr>
-      <w:r>
-        <w:t>a)</w:t>
-        <w:tab/>
-        <w:t>En la década de 1970</w:t>
-      </w:r>
-    </w:p>
-    <w:p>
-      <w:pPr>
-        <w:pStyle w:val="Choice"/>
-      </w:pPr>
-      <w:r>
-        <w:t>b)</w:t>
-        <w:tab/>
-        <w:t>En la década de 1990</w:t>
-      </w:r>
-    </w:p>
-    <w:p>
-      <w:pPr>
-        <w:pStyle w:val="Choice"/>
-      </w:pPr>
-      <w:r>
-        <w:t>c)</w:t>
-        <w:tab/>
-        <w:t>En la década de 1960</w:t>
-      </w:r>
-    </w:p>
-    <w:p>
-      <w:pPr>
-        <w:pStyle w:val="Choice"/>
-      </w:pPr>
-      <w:r>
-        <w:t>d)</w:t>
-        <w:tab/>
-        <w:t>En la década de 1980</w:t>
-      </w:r>
-    </w:p>
-    <w:p>
-      <w:pPr>
-        <w:pStyle w:val="ListNumber"/>
-      </w:pPr>
-      <w:r>
-        <w:t>¿Cuándo apareció la empresa Google con un buscador que facilitaba enormemente las búsquedas de páginas web en internet?</w:t>
-      </w:r>
-    </w:p>
-    <w:p>
-      <w:pPr>
-        <w:pStyle w:val="Choice"/>
-      </w:pPr>
-      <w:r>
-        <w:t>a)</w:t>
-        <w:tab/>
-        <w:t>En 2005</w:t>
-      </w:r>
-    </w:p>
-    <w:p>
-      <w:pPr>
-        <w:pStyle w:val="Choice"/>
-      </w:pPr>
-      <w:r>
-        <w:t>b)</w:t>
-        <w:tab/>
-        <w:t>En 1995</w:t>
-      </w:r>
-    </w:p>
-    <w:p>
-      <w:pPr>
-        <w:pStyle w:val="Choice"/>
-      </w:pPr>
-      <w:r>
-        <w:t>c)</w:t>
-        <w:tab/>
-        <w:t>En 2008</w:t>
-      </w:r>
-    </w:p>
-    <w:p>
-      <w:pPr>
-        <w:pStyle w:val="Choice"/>
-      </w:pPr>
-      <w:r>
-        <w:t>d)</w:t>
-        <w:tab/>
-        <w:t>En 1998</w:t>
-      </w:r>
-    </w:p>
-    <w:p>
-      <w:pPr>
-        <w:pStyle w:val="ListNumber"/>
-      </w:pPr>
-      <w:r>
-        <w:t>¿Qué empresa lanzó al mercado el primer teléfono inteligente con pantalla táctil en 2007?</w:t>
-      </w:r>
-    </w:p>
-    <w:p>
-      <w:pPr>
-        <w:pStyle w:val="Choice"/>
-      </w:pPr>
-      <w:r>
-        <w:t>a)</w:t>
-        <w:tab/>
         <w:t>Google</w:t>
-      </w:r>
-    </w:p>
-    <w:p>
-      <w:pPr>
-        <w:pStyle w:val="Choice"/>
-      </w:pPr>
-      <w:r>
-        <w:t>b)</w:t>
-        <w:tab/>
-        <w:t>Microsoft</w:t>
-      </w:r>
-    </w:p>
-    <w:p>
-      <w:pPr>
-        <w:pStyle w:val="Choice"/>
-      </w:pPr>
-      <w:r>
-        <w:t>c)</w:t>
-        <w:tab/>
-        <w:t>Apple</w:t>
-      </w:r>
-    </w:p>
-    <w:p>
-      <w:pPr>
-        <w:pStyle w:val="Choice"/>
-      </w:pPr>
-      <w:r>
-        <w:t>d)</w:t>
-        <w:tab/>
-        <w:t>IBM</w:t>
       </w:r>
     </w:p>
     <w:p>
@@ -1273,7 +1273,7 @@
       <w:r>
         <w:t>a)</w:t>
         <w:tab/>
-        <w:t>Que otras compañías fabricasen ordenadores clónicos compatibles.</w:t>
+        <w:t>Que el ordenador fuera más barato que sus competidores.</w:t>
       </w:r>
     </w:p>
     <w:p>
@@ -1283,7 +1283,7 @@
       <w:r>
         <w:t>b)</w:t>
         <w:tab/>
-        <w:t>Que se pudiese utilizar en empresas y no solo a nivel personal.</w:t>
+        <w:t>Que otras compañías fabricasen ordenadores clónicos compatibles.</w:t>
       </w:r>
     </w:p>
     <w:p>
@@ -1303,7 +1303,7 @@
       <w:r>
         <w:t>d)</w:t>
         <w:tab/>
-        <w:t>Que el ordenador fuera más barato que sus competidores.</w:t>
+        <w:t>Que se pudiese utilizar en empresas y no solo a nivel personal.</w:t>
       </w:r>
     </w:p>
     <w:p>
@@ -1321,6 +1321,26 @@
       <w:r>
         <w:t>a)</w:t>
         <w:tab/>
+        <w:t>La tecnología de los relés electromecánicos.</w:t>
+      </w:r>
+    </w:p>
+    <w:p>
+      <w:pPr>
+        <w:pStyle w:val="Choice"/>
+      </w:pPr>
+      <w:r>
+        <w:t>b)</w:t>
+        <w:tab/>
+        <w:t>La tecnología de transistores.</w:t>
+      </w:r>
+    </w:p>
+    <w:p>
+      <w:pPr>
+        <w:pStyle w:val="Choice"/>
+      </w:pPr>
+      <w:r>
+        <w:t>c)</w:t>
+        <w:tab/>
         <w:t>La tecnología de válvulas de vacío.</w:t>
       </w:r>
     </w:p>
@@ -1329,29 +1349,9 @@
         <w:pStyle w:val="Choice"/>
       </w:pPr>
       <w:r>
-        <w:t>b)</w:t>
+        <w:t>d)</w:t>
         <w:tab/>
         <w:t>La tecnología de computación cuántica.</w:t>
-      </w:r>
-    </w:p>
-    <w:p>
-      <w:pPr>
-        <w:pStyle w:val="Choice"/>
-      </w:pPr>
-      <w:r>
-        <w:t>c)</w:t>
-        <w:tab/>
-        <w:t>La tecnología de los relés electromecánicos.</w:t>
-      </w:r>
-    </w:p>
-    <w:p>
-      <w:pPr>
-        <w:pStyle w:val="Choice"/>
-      </w:pPr>
-      <w:r>
-        <w:t>d)</w:t>
-        <w:tab/>
-        <w:t>La tecnología de transistores.</w:t>
       </w:r>
     </w:p>
     <w:sectPr>

--- a/source-multichoice/build/es-hardware-intro-2.docx
+++ b/source-multichoice/build/es-hardware-intro-2.docx
@@ -25,7 +25,7 @@
       <w:r>
         <w:t>a)</w:t>
         <w:tab/>
-        <w:t>El conjunto de datos de un sistema informático.</w:t>
+        <w:t>El conjunto de partes virtuales de un sistema informático.</w:t>
       </w:r>
     </w:p>
     <w:p>
@@ -35,7 +35,7 @@
       <w:r>
         <w:t>b)</w:t>
         <w:tab/>
-        <w:t>El conjunto de partes físicas de un sistema informático.</w:t>
+        <w:t>El conjunto de datos de un sistema informático.</w:t>
       </w:r>
     </w:p>
     <w:p>
@@ -55,7 +55,7 @@
       <w:r>
         <w:t>d)</w:t>
         <w:tab/>
-        <w:t>El conjunto de partes virtuales de un sistema informático.</w:t>
+        <w:t>El conjunto de partes físicas de un sistema informático.</w:t>
       </w:r>
     </w:p>
     <w:p>
@@ -73,6 +73,26 @@
       <w:r>
         <w:t>a)</w:t>
         <w:tab/>
+        <w:t>El hardware es físico y el software es intangible.</w:t>
+      </w:r>
+    </w:p>
+    <w:p>
+      <w:pPr>
+        <w:pStyle w:val="Choice"/>
+      </w:pPr>
+      <w:r>
+        <w:t>b)</w:t>
+        <w:tab/>
+        <w:t>El hardware es propietario y el software es libre.</w:t>
+      </w:r>
+    </w:p>
+    <w:p>
+      <w:pPr>
+        <w:pStyle w:val="Choice"/>
+      </w:pPr>
+      <w:r>
+        <w:t>c)</w:t>
+        <w:tab/>
         <w:t>El hardware es caro y el software es barato.</w:t>
       </w:r>
     </w:p>
@@ -81,29 +101,9 @@
         <w:pStyle w:val="Choice"/>
       </w:pPr>
       <w:r>
-        <w:t>b)</w:t>
+        <w:t>d)</w:t>
         <w:tab/>
         <w:t>El hardware es intangible y el software es físico.</w:t>
-      </w:r>
-    </w:p>
-    <w:p>
-      <w:pPr>
-        <w:pStyle w:val="Choice"/>
-      </w:pPr>
-      <w:r>
-        <w:t>c)</w:t>
-        <w:tab/>
-        <w:t>El hardware es físico y el software es intangible.</w:t>
-      </w:r>
-    </w:p>
-    <w:p>
-      <w:pPr>
-        <w:pStyle w:val="Choice"/>
-      </w:pPr>
-      <w:r>
-        <w:t>d)</w:t>
-        <w:tab/>
-        <w:t>El hardware es propietario y el software es libre.</w:t>
       </w:r>
     </w:p>
     <w:p>
@@ -169,7 +169,7 @@
       <w:r>
         <w:t>a)</w:t>
         <w:tab/>
-        <w:t>Historia, arte, literatura, filosofía, entre otros.</w:t>
+        <w:t>Medicina, biología, química, física, matemáticas, entre otros.</w:t>
       </w:r>
     </w:p>
     <w:p>
@@ -189,7 +189,7 @@
       <w:r>
         <w:t>c)</w:t>
         <w:tab/>
-        <w:t>Programación, bases de datos, inteligencia artificial, criptografía, redes de computadoras, configuración del hardware, entre otros.</w:t>
+        <w:t>Historia, arte, literatura, filosofía, entre otros.</w:t>
       </w:r>
     </w:p>
     <w:p>
@@ -199,7 +199,7 @@
       <w:r>
         <w:t>d)</w:t>
         <w:tab/>
-        <w:t>Medicina, biología, química, física, matemáticas, entre otros.</w:t>
+        <w:t>Programación, bases de datos, inteligencia artificial, criptografía, redes de computadoras, configuración del hardware, entre otros.</w:t>
       </w:r>
     </w:p>
     <w:p>
@@ -217,7 +217,7 @@
       <w:r>
         <w:t>a)</w:t>
         <w:tab/>
-        <w:t>Los componentes internos del ordenador.</w:t>
+        <w:t>Los cables que conectan los componentes del ordenador.</w:t>
       </w:r>
     </w:p>
     <w:p>
@@ -227,7 +227,7 @@
       <w:r>
         <w:t>b)</w:t>
         <w:tab/>
-        <w:t>Los programas y datos del ordenador.</w:t>
+        <w:t>Los componentes internos del ordenador.</w:t>
       </w:r>
     </w:p>
     <w:p>
@@ -247,7 +247,7 @@
       <w:r>
         <w:t>d)</w:t>
         <w:tab/>
-        <w:t>Los cables que conectan los componentes del ordenador.</w:t>
+        <w:t>Los programas y datos del ordenador.</w:t>
       </w:r>
     </w:p>
     <w:p>
@@ -275,6 +275,16 @@
       <w:r>
         <w:t>b)</w:t>
         <w:tab/>
+        <w:t>La ciencia que se encarga del estudio de los ordenadores cuánticos.</w:t>
+      </w:r>
+    </w:p>
+    <w:p>
+      <w:pPr>
+        <w:pStyle w:val="Choice"/>
+      </w:pPr>
+      <w:r>
+        <w:t>c)</w:t>
+        <w:tab/>
         <w:t>La ciencia que se encarga del estudio de la comunicación segura.</w:t>
       </w:r>
     </w:p>
@@ -283,19 +293,9 @@
         <w:pStyle w:val="Choice"/>
       </w:pPr>
       <w:r>
-        <w:t>c)</w:t>
+        <w:t>d)</w:t>
         <w:tab/>
         <w:t>La ciencia que se encarga del estudio de la programación de ordenadores.</w:t>
-      </w:r>
-    </w:p>
-    <w:p>
-      <w:pPr>
-        <w:pStyle w:val="Choice"/>
-      </w:pPr>
-      <w:r>
-        <w:t>d)</w:t>
-        <w:tab/>
-        <w:t>La ciencia que se encarga del estudio de los ordenadores cuánticos.</w:t>
       </w:r>
     </w:p>
     <w:p>
@@ -323,6 +323,16 @@
       <w:r>
         <w:t>b)</w:t>
         <w:tab/>
+        <w:t>Es una máquina que realiza cálculos matemáticos.</w:t>
+      </w:r>
+    </w:p>
+    <w:p>
+      <w:pPr>
+        <w:pStyle w:val="Choice"/>
+      </w:pPr>
+      <w:r>
+        <w:t>c)</w:t>
+        <w:tab/>
         <w:t>Es una máquina que tiene la capacidad de calcular, ordenar y clasificar grandes cantidades de datos.</w:t>
       </w:r>
     </w:p>
@@ -331,23 +341,13 @@
         <w:pStyle w:val="Choice"/>
       </w:pPr>
       <w:r>
-        <w:t>c)</w:t>
+        <w:t>d)</w:t>
         <w:tab/>
         <w:t>Es una máquina que se utiliza para enviar correos electrónicos.</w:t>
       </w:r>
     </w:p>
     <w:p>
       <w:pPr>
-        <w:pStyle w:val="Choice"/>
-      </w:pPr>
-      <w:r>
-        <w:t>d)</w:t>
-        <w:tab/>
-        <w:t>Es una máquina que realiza cálculos matemáticos.</w:t>
-      </w:r>
-    </w:p>
-    <w:p>
-      <w:pPr>
         <w:pStyle w:val="ListNumber"/>
       </w:pPr>
       <w:r>
@@ -361,7 +361,7 @@
       <w:r>
         <w:t>a)</w:t>
         <w:tab/>
-        <w:t>Proviene del inglés "computer" traducido al español.</w:t>
+        <w:t>Proviene del latín "computare".</w:t>
       </w:r>
     </w:p>
     <w:p>
@@ -381,7 +381,7 @@
       <w:r>
         <w:t>c)</w:t>
         <w:tab/>
-        <w:t>Proviene del español "computador".</w:t>
+        <w:t>Proviene del inglés "computer" traducido al español.</w:t>
       </w:r>
     </w:p>
     <w:p>
@@ -391,7 +391,7 @@
       <w:r>
         <w:t>d)</w:t>
         <w:tab/>
-        <w:t>Proviene del latín "computare".</w:t>
+        <w:t>Proviene del español "computador".</w:t>
       </w:r>
     </w:p>
     <w:p>
@@ -409,6 +409,26 @@
       <w:r>
         <w:t>a)</w:t>
         <w:tab/>
+        <w:t>Es una palabra que se utiliza para referirse a una máquina que se utiliza para enviar correos electrónicos.</w:t>
+      </w:r>
+    </w:p>
+    <w:p>
+      <w:pPr>
+        <w:pStyle w:val="Choice"/>
+      </w:pPr>
+      <w:r>
+        <w:t>b)</w:t>
+        <w:tab/>
+        <w:t>Es una palabra que se utiliza en el mundo anglosajón y en Latinoamérica para referirse a las máquinas que realizan cálculos matemáticos.</w:t>
+      </w:r>
+    </w:p>
+    <w:p>
+      <w:pPr>
+        <w:pStyle w:val="Choice"/>
+      </w:pPr>
+      <w:r>
+        <w:t>c)</w:t>
+        <w:tab/>
         <w:t>Es una palabra que se utiliza para referirse a una máquina que se utiliza para hacer llamadas telefónicas.</w:t>
       </w:r>
     </w:p>
@@ -417,33 +437,13 @@
         <w:pStyle w:val="Choice"/>
       </w:pPr>
       <w:r>
-        <w:t>b)</w:t>
+        <w:t>d)</w:t>
         <w:tab/>
         <w:t>Es una palabra que se utiliza en el mundo anglosajón y en Latinoamérica para referirse a una persona dedicada a realizar cálculos matemáticos.</w:t>
       </w:r>
     </w:p>
     <w:p>
       <w:pPr>
-        <w:pStyle w:val="Choice"/>
-      </w:pPr>
-      <w:r>
-        <w:t>c)</w:t>
-        <w:tab/>
-        <w:t>Es una palabra que se utiliza en el mundo anglosajón y en Latinoamérica para referirse a las máquinas que realizan cálculos matemáticos.</w:t>
-      </w:r>
-    </w:p>
-    <w:p>
-      <w:pPr>
-        <w:pStyle w:val="Choice"/>
-      </w:pPr>
-      <w:r>
-        <w:t>d)</w:t>
-        <w:tab/>
-        <w:t>Es una palabra que se utiliza para referirse a una máquina que se utiliza para enviar correos electrónicos.</w:t>
-      </w:r>
-    </w:p>
-    <w:p>
-      <w:pPr>
         <w:pStyle w:val="ListNumber"/>
       </w:pPr>
       <w:r>
@@ -457,6 +457,26 @@
       <w:r>
         <w:t>a)</w:t>
         <w:tab/>
+        <w:t>Porque originalmente se utilizaba para referirse a una persona dedicada a realizar cálculos matemáticos y luego se adaptó para referirse a las máquinas que realizan esta función.</w:t>
+      </w:r>
+    </w:p>
+    <w:p>
+      <w:pPr>
+        <w:pStyle w:val="Choice"/>
+      </w:pPr>
+      <w:r>
+        <w:t>b)</w:t>
+        <w:tab/>
+        <w:t>Porque es una palabra más fácil de pronunciar que "ordenador".</w:t>
+      </w:r>
+    </w:p>
+    <w:p>
+      <w:pPr>
+        <w:pStyle w:val="Choice"/>
+      </w:pPr>
+      <w:r>
+        <w:t>c)</w:t>
+        <w:tab/>
         <w:t>Porque hace referencia a la capacidad que tienen los ordenadores para ordenar y clasificar grandes cantidades de datos.</w:t>
       </w:r>
     </w:p>
@@ -465,33 +485,13 @@
         <w:pStyle w:val="Choice"/>
       </w:pPr>
       <w:r>
-        <w:t>b)</w:t>
+        <w:t>d)</w:t>
         <w:tab/>
         <w:t>Porque fue acuñada por la empresa IBM en 1955 en Francia.</w:t>
       </w:r>
     </w:p>
     <w:p>
       <w:pPr>
-        <w:pStyle w:val="Choice"/>
-      </w:pPr>
-      <w:r>
-        <w:t>c)</w:t>
-        <w:tab/>
-        <w:t>Porque originalmente se utilizaba para referirse a una persona dedicada a realizar cálculos matemáticos y luego se adaptó para referirse a las máquinas que realizan esta función.</w:t>
-      </w:r>
-    </w:p>
-    <w:p>
-      <w:pPr>
-        <w:pStyle w:val="Choice"/>
-      </w:pPr>
-      <w:r>
-        <w:t>d)</w:t>
-        <w:tab/>
-        <w:t>Porque es una palabra más fácil de pronunciar que "ordenador".</w:t>
-      </w:r>
-    </w:p>
-    <w:p>
-      <w:pPr>
         <w:pStyle w:val="ListNumber"/>
       </w:pPr>
       <w:r>
@@ -505,6 +505,16 @@
       <w:r>
         <w:t>a)</w:t>
         <w:tab/>
+        <w:t>Adaptar los mecanismos de relojería al telar y utilizar una cinta perforada para programar secuencias.</w:t>
+      </w:r>
+    </w:p>
+    <w:p>
+      <w:pPr>
+        <w:pStyle w:val="Choice"/>
+      </w:pPr>
+      <w:r>
+        <w:t>b)</w:t>
+        <w:tab/>
         <w:t>Adaptar los mecanismos de relojería al telar para que fabricara siempre el mismo patrón de dibujo en las telas.</w:t>
       </w:r>
     </w:p>
@@ -513,19 +523,9 @@
         <w:pStyle w:val="Choice"/>
       </w:pPr>
       <w:r>
-        <w:t>b)</w:t>
+        <w:t>c)</w:t>
         <w:tab/>
         <w:t>Utilizar relés electromecánicos para programar un telar automático.</w:t>
-      </w:r>
-    </w:p>
-    <w:p>
-      <w:pPr>
-        <w:pStyle w:val="Choice"/>
-      </w:pPr>
-      <w:r>
-        <w:t>c)</w:t>
-        <w:tab/>
-        <w:t>Adaptar los mecanismos de relojería al telar y utilizar una cinta perforada para programar secuencias.</w:t>
       </w:r>
     </w:p>
     <w:p>
@@ -563,16 +563,6 @@
       <w:r>
         <w:t>b)</w:t>
         <w:tab/>
-        <w:t>Tarjetas perforadas.</w:t>
-      </w:r>
-    </w:p>
-    <w:p>
-      <w:pPr>
-        <w:pStyle w:val="Choice"/>
-      </w:pPr>
-      <w:r>
-        <w:t>c)</w:t>
-        <w:tab/>
         <w:t>Procesador aritmético.</w:t>
       </w:r>
     </w:p>
@@ -581,13 +571,23 @@
         <w:pStyle w:val="Choice"/>
       </w:pPr>
       <w:r>
-        <w:t>d)</w:t>
+        <w:t>c)</w:t>
         <w:tab/>
         <w:t>Dispositivos de entrada basados en cinta perforada.</w:t>
       </w:r>
     </w:p>
     <w:p>
       <w:pPr>
+        <w:pStyle w:val="Choice"/>
+      </w:pPr>
+      <w:r>
+        <w:t>d)</w:t>
+        <w:tab/>
+        <w:t>Tarjetas perforadas.</w:t>
+      </w:r>
+    </w:p>
+    <w:p>
+      <w:pPr>
         <w:pStyle w:val="ListNumber"/>
       </w:pPr>
       <w:r>
@@ -601,7 +601,7 @@
       <w:r>
         <w:t>a)</w:t>
         <w:tab/>
-        <w:t>Z1</w:t>
+        <w:t>Máquina analítica</w:t>
       </w:r>
     </w:p>
     <w:p>
@@ -611,7 +611,7 @@
       <w:r>
         <w:t>b)</w:t>
         <w:tab/>
-        <w:t>Máquina analítica</w:t>
+        <w:t>Z1</w:t>
       </w:r>
     </w:p>
     <w:p>
@@ -669,7 +669,7 @@
       <w:r>
         <w:t>c)</w:t>
         <w:tab/>
-        <w:t>El ordenador general para la tabulación de datos censales.</w:t>
+        <w:t>La máquina mecánica programable analítica.</w:t>
       </w:r>
     </w:p>
     <w:p>
@@ -679,7 +679,7 @@
       <w:r>
         <w:t>d)</w:t>
         <w:tab/>
-        <w:t>La máquina mecánica programable analítica.</w:t>
+        <w:t>El ordenador general para la tabulación de datos censales.</w:t>
       </w:r>
     </w:p>
     <w:p>
@@ -697,7 +697,7 @@
       <w:r>
         <w:t>a)</w:t>
         <w:tab/>
-        <w:t>El ordenador Z1</w:t>
+        <w:t>La máquina analítica</w:t>
       </w:r>
     </w:p>
     <w:p>
@@ -717,7 +717,7 @@
       <w:r>
         <w:t>c)</w:t>
         <w:tab/>
-        <w:t>La máquina analítica</w:t>
+        <w:t>El ordenador Z1</w:t>
       </w:r>
     </w:p>
     <w:p>
@@ -851,7 +851,7 @@
       <w:r>
         <w:t>b)</w:t>
         <w:tab/>
-        <w:t>Joseph Jacquard Company.</w:t>
+        <w:t>Tabulating Machine Company.</w:t>
       </w:r>
     </w:p>
     <w:p>
@@ -871,7 +871,7 @@
       <w:r>
         <w:t>d)</w:t>
         <w:tab/>
-        <w:t>Tabulating Machine Company.</w:t>
+        <w:t>Joseph Jacquard Company.</w:t>
       </w:r>
     </w:p>
     <w:p>
@@ -889,6 +889,26 @@
       <w:r>
         <w:t>a)</w:t>
         <w:tab/>
+        <w:t>Diseño e intentó construir una máquina mecánica programable para hacer cualquier tipo de ordenación de datos.</w:t>
+      </w:r>
+    </w:p>
+    <w:p>
+      <w:pPr>
+        <w:pStyle w:val="Choice"/>
+      </w:pPr>
+      <w:r>
+        <w:t>b)</w:t>
+        <w:tab/>
+        <w:t>Adaptó los mecanismos de relojería utilizados en las cajas de música a la tarea repetitiva de un telar.</w:t>
+      </w:r>
+    </w:p>
+    <w:p>
+      <w:pPr>
+        <w:pStyle w:val="Choice"/>
+      </w:pPr>
+      <w:r>
+        <w:t>c)</w:t>
+        <w:tab/>
         <w:t>Desarrolló la tecnología de procesamiento de tarjetas perforadas de datos.</w:t>
       </w:r>
     </w:p>
@@ -897,33 +917,13 @@
         <w:pStyle w:val="Choice"/>
       </w:pPr>
       <w:r>
-        <w:t>b)</w:t>
-        <w:tab/>
-        <w:t>Diseño e intentó construir una máquina mecánica programable para hacer cualquier tipo de ordenación de datos.</w:t>
-      </w:r>
-    </w:p>
-    <w:p>
-      <w:pPr>
-        <w:pStyle w:val="Choice"/>
-      </w:pPr>
-      <w:r>
-        <w:t>c)</w:t>
+        <w:t>d)</w:t>
         <w:tab/>
         <w:t>Diseño e intentó construir una máquina mecánica programable para hacer cualquier tipo de cálculo.</w:t>
       </w:r>
     </w:p>
     <w:p>
       <w:pPr>
-        <w:pStyle w:val="Choice"/>
-      </w:pPr>
-      <w:r>
-        <w:t>d)</w:t>
-        <w:tab/>
-        <w:t>Adaptó los mecanismos de relojería utilizados en las cajas de música a la tarea repetitiva de un telar.</w:t>
-      </w:r>
-    </w:p>
-    <w:p>
-      <w:pPr>
         <w:pStyle w:val="ListNumber"/>
       </w:pPr>
       <w:r>
@@ -937,7 +937,7 @@
       <w:r>
         <w:t>a)</w:t>
         <w:tab/>
-        <w:t>1964</w:t>
+        <w:t>1974</w:t>
       </w:r>
     </w:p>
     <w:p>
@@ -947,7 +947,7 @@
       <w:r>
         <w:t>b)</w:t>
         <w:tab/>
-        <w:t>1974</w:t>
+        <w:t>1945</w:t>
       </w:r>
     </w:p>
     <w:p>
@@ -967,7 +967,7 @@
       <w:r>
         <w:t>d)</w:t>
         <w:tab/>
-        <w:t>1945</w:t>
+        <w:t>1964</w:t>
       </w:r>
     </w:p>
     <w:p>
@@ -985,7 +985,7 @@
       <w:r>
         <w:t>a)</w:t>
         <w:tab/>
-        <w:t>Apple</w:t>
+        <w:t>Microsoft</w:t>
       </w:r>
     </w:p>
     <w:p>
@@ -1005,7 +1005,7 @@
       <w:r>
         <w:t>c)</w:t>
         <w:tab/>
-        <w:t>Microsoft</w:t>
+        <w:t>Intel</w:t>
       </w:r>
     </w:p>
     <w:p>
@@ -1014,16 +1014,84 @@
       </w:pPr>
       <w:r>
         <w:t>d)</w:t>
+        <w:tab/>
+        <w:t>Apple</w:t>
+      </w:r>
+    </w:p>
+    <w:p>
+      <w:pPr>
+        <w:pStyle w:val="ListNumber"/>
+      </w:pPr>
+      <w:r>
+        <w:t>¿Cuándo aparecieron los primeros ordenadores personales de venta masiva?</w:t>
+      </w:r>
+    </w:p>
+    <w:p>
+      <w:pPr>
+        <w:pStyle w:val="Choice"/>
+      </w:pPr>
+      <w:r>
+        <w:t>a)</w:t>
+        <w:tab/>
+        <w:t>En la década de 1990</w:t>
+      </w:r>
+    </w:p>
+    <w:p>
+      <w:pPr>
+        <w:pStyle w:val="Choice"/>
+      </w:pPr>
+      <w:r>
+        <w:t>b)</w:t>
+        <w:tab/>
+        <w:t>En la década de 1980</w:t>
+      </w:r>
+    </w:p>
+    <w:p>
+      <w:pPr>
+        <w:pStyle w:val="Choice"/>
+      </w:pPr>
+      <w:r>
+        <w:t>c)</w:t>
+        <w:tab/>
+        <w:t>En la década de 2000</w:t>
+      </w:r>
+    </w:p>
+    <w:p>
+      <w:pPr>
+        <w:pStyle w:val="Choice"/>
+      </w:pPr>
+      <w:r>
+        <w:t>d)</w:t>
+        <w:tab/>
+        <w:t>En la década de 1970</w:t>
+      </w:r>
+    </w:p>
+    <w:p>
+      <w:pPr>
+        <w:pStyle w:val="ListNumber"/>
+      </w:pPr>
+      <w:r>
+        <w:t>¿Qué empresa lanzó su ordenador personal con sistema operativo de Microsoft en 1981?</w:t>
+      </w:r>
+    </w:p>
+    <w:p>
+      <w:pPr>
+        <w:pStyle w:val="Choice"/>
+      </w:pPr>
+      <w:r>
+        <w:t>a)</w:t>
         <w:tab/>
         <w:t>Intel</w:t>
       </w:r>
     </w:p>
     <w:p>
       <w:pPr>
-        <w:pStyle w:val="ListNumber"/>
+        <w:pStyle w:val="Choice"/>
       </w:pPr>
       <w:r>
-        <w:t>¿Cuándo aparecieron los primeros ordenadores personales de venta masiva?</w:t>
+        <w:t>b)</w:t>
+        <w:tab/>
+        <w:t>Google</w:t>
       </w:r>
     </w:p>
     <w:p>
@@ -1031,9 +1099,37 @@
         <w:pStyle w:val="Choice"/>
       </w:pPr>
       <w:r>
+        <w:t>c)</w:t>
+        <w:tab/>
+        <w:t>Apple</w:t>
+      </w:r>
+    </w:p>
+    <w:p>
+      <w:pPr>
+        <w:pStyle w:val="Choice"/>
+      </w:pPr>
+      <w:r>
+        <w:t>d)</w:t>
+        <w:tab/>
+        <w:t>IBM</w:t>
+      </w:r>
+    </w:p>
+    <w:p>
+      <w:pPr>
+        <w:pStyle w:val="ListNumber"/>
+      </w:pPr>
+      <w:r>
+        <w:t>¿En qué década comenzó a ser utilizada de forma masiva la red Arpanet, limitada a universidades, centros de cálculo o bases militares?</w:t>
+      </w:r>
+    </w:p>
+    <w:p>
+      <w:pPr>
+        <w:pStyle w:val="Choice"/>
+      </w:pPr>
+      <w:r>
         <w:t>a)</w:t>
         <w:tab/>
-        <w:t>En la década de 1980</w:t>
+        <w:t>En la década de 1970</w:t>
       </w:r>
     </w:p>
     <w:p>
@@ -1053,7 +1149,7 @@
       <w:r>
         <w:t>c)</w:t>
         <w:tab/>
-        <w:t>En la década de 2000</w:t>
+        <w:t>En la década de 1960</w:t>
       </w:r>
     </w:p>
     <w:p>
@@ -1062,108 +1158,12 @@
       </w:pPr>
       <w:r>
         <w:t>d)</w:t>
-        <w:tab/>
-        <w:t>En la década de 1970</w:t>
-      </w:r>
-    </w:p>
-    <w:p>
-      <w:pPr>
-        <w:pStyle w:val="ListNumber"/>
-      </w:pPr>
-      <w:r>
-        <w:t>¿Qué empresa lanzó su ordenador personal con sistema operativo de Microsoft en 1981?</w:t>
-      </w:r>
-    </w:p>
-    <w:p>
-      <w:pPr>
-        <w:pStyle w:val="Choice"/>
-      </w:pPr>
-      <w:r>
-        <w:t>a)</w:t>
-        <w:tab/>
-        <w:t>Intel</w:t>
-      </w:r>
-    </w:p>
-    <w:p>
-      <w:pPr>
-        <w:pStyle w:val="Choice"/>
-      </w:pPr>
-      <w:r>
-        <w:t>b)</w:t>
-        <w:tab/>
-        <w:t>Apple</w:t>
-      </w:r>
-    </w:p>
-    <w:p>
-      <w:pPr>
-        <w:pStyle w:val="Choice"/>
-      </w:pPr>
-      <w:r>
-        <w:t>c)</w:t>
-        <w:tab/>
-        <w:t>IBM</w:t>
-      </w:r>
-    </w:p>
-    <w:p>
-      <w:pPr>
-        <w:pStyle w:val="Choice"/>
-      </w:pPr>
-      <w:r>
-        <w:t>d)</w:t>
-        <w:tab/>
-        <w:t>Google</w:t>
-      </w:r>
-    </w:p>
-    <w:p>
-      <w:pPr>
-        <w:pStyle w:val="ListNumber"/>
-      </w:pPr>
-      <w:r>
-        <w:t>¿En qué década comenzó a ser utilizada de forma masiva la red Arpanet, limitada a universidades, centros de cálculo o bases militares?</w:t>
-      </w:r>
-    </w:p>
-    <w:p>
-      <w:pPr>
-        <w:pStyle w:val="Choice"/>
-      </w:pPr>
-      <w:r>
-        <w:t>a)</w:t>
-        <w:tab/>
-        <w:t>En la década de 1970</w:t>
-      </w:r>
-    </w:p>
-    <w:p>
-      <w:pPr>
-        <w:pStyle w:val="Choice"/>
-      </w:pPr>
-      <w:r>
-        <w:t>b)</w:t>
         <w:tab/>
         <w:t>En la década de 1980</w:t>
       </w:r>
     </w:p>
     <w:p>
       <w:pPr>
-        <w:pStyle w:val="Choice"/>
-      </w:pPr>
-      <w:r>
-        <w:t>c)</w:t>
-        <w:tab/>
-        <w:t>En la década de 1960</w:t>
-      </w:r>
-    </w:p>
-    <w:p>
-      <w:pPr>
-        <w:pStyle w:val="Choice"/>
-      </w:pPr>
-      <w:r>
-        <w:t>d)</w:t>
-        <w:tab/>
-        <w:t>En la década de 1990</w:t>
-      </w:r>
-    </w:p>
-    <w:p>
-      <w:pPr>
         <w:pStyle w:val="ListNumber"/>
       </w:pPr>
       <w:r>
@@ -1177,7 +1177,7 @@
       <w:r>
         <w:t>a)</w:t>
         <w:tab/>
-        <w:t>En 1998</w:t>
+        <w:t>En 2005</w:t>
       </w:r>
     </w:p>
     <w:p>
@@ -1186,6 +1186,16 @@
       </w:pPr>
       <w:r>
         <w:t>b)</w:t>
+        <w:tab/>
+        <w:t>En 1995</w:t>
+      </w:r>
+    </w:p>
+    <w:p>
+      <w:pPr>
+        <w:pStyle w:val="Choice"/>
+      </w:pPr>
+      <w:r>
+        <w:t>c)</w:t>
         <w:tab/>
         <w:t>En 2008</w:t>
       </w:r>
@@ -1195,19 +1205,9 @@
         <w:pStyle w:val="Choice"/>
       </w:pPr>
       <w:r>
-        <w:t>c)</w:t>
-        <w:tab/>
-        <w:t>En 1995</w:t>
-      </w:r>
-    </w:p>
-    <w:p>
-      <w:pPr>
-        <w:pStyle w:val="Choice"/>
-      </w:pPr>
-      <w:r>
         <w:t>d)</w:t>
         <w:tab/>
-        <w:t>En 2005</w:t>
+        <w:t>En 1998</w:t>
       </w:r>
     </w:p>
     <w:p>
@@ -1225,7 +1225,7 @@
       <w:r>
         <w:t>a)</w:t>
         <w:tab/>
-        <w:t>IBM</w:t>
+        <w:t>Google</w:t>
       </w:r>
     </w:p>
     <w:p>
@@ -1255,7 +1255,7 @@
       <w:r>
         <w:t>d)</w:t>
         <w:tab/>
-        <w:t>Google</w:t>
+        <w:t>IBM</w:t>
       </w:r>
     </w:p>
     <w:p>
@@ -1273,7 +1273,7 @@
       <w:r>
         <w:t>a)</w:t>
         <w:tab/>
-        <w:t>Que el ordenador fuera más barato que sus competidores.</w:t>
+        <w:t>Que otras compañías fabricasen ordenadores clónicos compatibles.</w:t>
       </w:r>
     </w:p>
     <w:p>
@@ -1283,7 +1283,7 @@
       <w:r>
         <w:t>b)</w:t>
         <w:tab/>
-        <w:t>Que otras compañías fabricasen ordenadores clónicos compatibles.</w:t>
+        <w:t>Que se pudiese utilizar en empresas y no solo a nivel personal.</w:t>
       </w:r>
     </w:p>
     <w:p>
@@ -1303,7 +1303,7 @@
       <w:r>
         <w:t>d)</w:t>
         <w:tab/>
-        <w:t>Que se pudiese utilizar en empresas y no solo a nivel personal.</w:t>
+        <w:t>Que el ordenador fuera más barato que sus competidores.</w:t>
       </w:r>
     </w:p>
     <w:p>
@@ -1321,6 +1321,26 @@
       <w:r>
         <w:t>a)</w:t>
         <w:tab/>
+        <w:t>La tecnología de válvulas de vacío.</w:t>
+      </w:r>
+    </w:p>
+    <w:p>
+      <w:pPr>
+        <w:pStyle w:val="Choice"/>
+      </w:pPr>
+      <w:r>
+        <w:t>b)</w:t>
+        <w:tab/>
+        <w:t>La tecnología de computación cuántica.</w:t>
+      </w:r>
+    </w:p>
+    <w:p>
+      <w:pPr>
+        <w:pStyle w:val="Choice"/>
+      </w:pPr>
+      <w:r>
+        <w:t>c)</w:t>
+        <w:tab/>
         <w:t>La tecnología de los relés electromecánicos.</w:t>
       </w:r>
     </w:p>
@@ -1329,29 +1349,9 @@
         <w:pStyle w:val="Choice"/>
       </w:pPr>
       <w:r>
-        <w:t>b)</w:t>
+        <w:t>d)</w:t>
         <w:tab/>
         <w:t>La tecnología de transistores.</w:t>
-      </w:r>
-    </w:p>
-    <w:p>
-      <w:pPr>
-        <w:pStyle w:val="Choice"/>
-      </w:pPr>
-      <w:r>
-        <w:t>c)</w:t>
-        <w:tab/>
-        <w:t>La tecnología de válvulas de vacío.</w:t>
-      </w:r>
-    </w:p>
-    <w:p>
-      <w:pPr>
-        <w:pStyle w:val="Choice"/>
-      </w:pPr>
-      <w:r>
-        <w:t>d)</w:t>
-        <w:tab/>
-        <w:t>La tecnología de computación cuántica.</w:t>
       </w:r>
     </w:p>
     <w:sectPr>
